--- a/NDTA 631 Data Analysis And Visualization GROUP ASSIGNMENT FINAL.docx
+++ b/NDTA 631 Data Analysis And Visualization GROUP ASSIGNMENT FINAL.docx
@@ -236,6 +236,15 @@
     </w:p>
     <w:sdt>
       <w:sdtPr>
+        <w:rPr>
+          <w:rFonts w:asciiTheme="minorHAnsi" w:eastAsiaTheme="minorHAnsi" w:hAnsiTheme="minorHAnsi" w:cstheme="minorBidi"/>
+          <w:color w:val="auto"/>
+          <w:kern w:val="2"/>
+          <w:sz w:val="24"/>
+          <w:szCs w:val="24"/>
+          <w:lang w:val="en-ZA"/>
+          <w14:ligatures w14:val="standardContextual"/>
+        </w:rPr>
         <w:id w:val="-174662948"/>
         <w:docPartObj>
           <w:docPartGallery w:val="Table of Contents"/>
@@ -244,16 +253,9 @@
       </w:sdtPr>
       <w:sdtEndPr>
         <w:rPr>
-          <w:rFonts w:asciiTheme="minorHAnsi" w:eastAsiaTheme="minorHAnsi" w:hAnsiTheme="minorHAnsi" w:cstheme="minorBidi"/>
           <w:b/>
           <w:bCs/>
           <w:noProof/>
-          <w:color w:val="auto"/>
-          <w:kern w:val="2"/>
-          <w:sz w:val="24"/>
-          <w:szCs w:val="24"/>
-          <w:lang w:val="en-ZA"/>
-          <w14:ligatures w14:val="standardContextual"/>
         </w:rPr>
       </w:sdtEndPr>
       <w:sdtContent>
@@ -331,7 +333,7 @@
                 <w:noProof/>
                 <w:webHidden/>
               </w:rPr>
-              <w:t>2</w:t>
+              <w:t>3</w:t>
             </w:r>
             <w:r>
               <w:rPr>
@@ -399,7 +401,7 @@
                 <w:noProof/>
                 <w:webHidden/>
               </w:rPr>
-              <w:t>3</w:t>
+              <w:t>4</w:t>
             </w:r>
             <w:r>
               <w:rPr>
@@ -467,7 +469,7 @@
                 <w:noProof/>
                 <w:webHidden/>
               </w:rPr>
-              <w:t>3</w:t>
+              <w:t>4</w:t>
             </w:r>
             <w:r>
               <w:rPr>
@@ -535,7 +537,7 @@
                 <w:noProof/>
                 <w:webHidden/>
               </w:rPr>
-              <w:t>3</w:t>
+              <w:t>4</w:t>
             </w:r>
             <w:r>
               <w:rPr>
@@ -603,7 +605,7 @@
                 <w:noProof/>
                 <w:webHidden/>
               </w:rPr>
-              <w:t>4</w:t>
+              <w:t>5</w:t>
             </w:r>
             <w:r>
               <w:rPr>
@@ -671,7 +673,7 @@
                 <w:noProof/>
                 <w:webHidden/>
               </w:rPr>
-              <w:t>4</w:t>
+              <w:t>5</w:t>
             </w:r>
             <w:r>
               <w:rPr>
@@ -739,7 +741,7 @@
                 <w:noProof/>
                 <w:webHidden/>
               </w:rPr>
-              <w:t>4</w:t>
+              <w:t>5</w:t>
             </w:r>
             <w:r>
               <w:rPr>
@@ -807,7 +809,7 @@
                 <w:noProof/>
                 <w:webHidden/>
               </w:rPr>
-              <w:t>5</w:t>
+              <w:t>6</w:t>
             </w:r>
             <w:r>
               <w:rPr>
@@ -875,7 +877,7 @@
                 <w:noProof/>
                 <w:webHidden/>
               </w:rPr>
-              <w:t>5</w:t>
+              <w:t>6</w:t>
             </w:r>
             <w:r>
               <w:rPr>
@@ -943,7 +945,7 @@
                 <w:noProof/>
                 <w:webHidden/>
               </w:rPr>
-              <w:t>7</w:t>
+              <w:t>8</w:t>
             </w:r>
             <w:r>
               <w:rPr>
@@ -1011,7 +1013,7 @@
                 <w:noProof/>
                 <w:webHidden/>
               </w:rPr>
-              <w:t>7</w:t>
+              <w:t>8</w:t>
             </w:r>
             <w:r>
               <w:rPr>
@@ -1079,7 +1081,7 @@
                 <w:noProof/>
                 <w:webHidden/>
               </w:rPr>
-              <w:t>8</w:t>
+              <w:t>9</w:t>
             </w:r>
             <w:r>
               <w:rPr>
@@ -1147,7 +1149,7 @@
                 <w:noProof/>
                 <w:webHidden/>
               </w:rPr>
-              <w:t>8</w:t>
+              <w:t>9</w:t>
             </w:r>
             <w:r>
               <w:rPr>
@@ -1215,7 +1217,7 @@
                 <w:noProof/>
                 <w:webHidden/>
               </w:rPr>
-              <w:t>8</w:t>
+              <w:t>9</w:t>
             </w:r>
             <w:r>
               <w:rPr>
@@ -1283,7 +1285,7 @@
                 <w:noProof/>
                 <w:webHidden/>
               </w:rPr>
-              <w:t>9</w:t>
+              <w:t>10</w:t>
             </w:r>
             <w:r>
               <w:rPr>
@@ -1351,7 +1353,7 @@
                 <w:noProof/>
                 <w:webHidden/>
               </w:rPr>
-              <w:t>9</w:t>
+              <w:t>10</w:t>
             </w:r>
             <w:r>
               <w:rPr>
@@ -1419,7 +1421,7 @@
                 <w:noProof/>
                 <w:webHidden/>
               </w:rPr>
-              <w:t>9</w:t>
+              <w:t>10</w:t>
             </w:r>
             <w:r>
               <w:rPr>
@@ -1487,7 +1489,7 @@
                 <w:noProof/>
                 <w:webHidden/>
               </w:rPr>
-              <w:t>10</w:t>
+              <w:t>11</w:t>
             </w:r>
             <w:r>
               <w:rPr>
@@ -1555,7 +1557,7 @@
                 <w:noProof/>
                 <w:webHidden/>
               </w:rPr>
-              <w:t>10</w:t>
+              <w:t>11</w:t>
             </w:r>
             <w:r>
               <w:rPr>
@@ -1623,7 +1625,7 @@
                 <w:noProof/>
                 <w:webHidden/>
               </w:rPr>
-              <w:t>10</w:t>
+              <w:t>11</w:t>
             </w:r>
             <w:r>
               <w:rPr>
@@ -1691,7 +1693,7 @@
                 <w:noProof/>
                 <w:webHidden/>
               </w:rPr>
-              <w:t>10</w:t>
+              <w:t>11</w:t>
             </w:r>
             <w:r>
               <w:rPr>
@@ -1759,7 +1761,7 @@
                 <w:noProof/>
                 <w:webHidden/>
               </w:rPr>
-              <w:t>10</w:t>
+              <w:t>11</w:t>
             </w:r>
             <w:r>
               <w:rPr>
@@ -1827,7 +1829,7 @@
                 <w:noProof/>
                 <w:webHidden/>
               </w:rPr>
-              <w:t>10</w:t>
+              <w:t>11</w:t>
             </w:r>
             <w:r>
               <w:rPr>
@@ -1895,7 +1897,7 @@
                 <w:noProof/>
                 <w:webHidden/>
               </w:rPr>
-              <w:t>11</w:t>
+              <w:t>12</w:t>
             </w:r>
             <w:r>
               <w:rPr>
@@ -1938,6 +1940,7 @@
         <w:pStyle w:val="Heading1"/>
       </w:pPr>
       <w:r>
+        <w:lastRenderedPageBreak/>
         <w:t>EXECUTIVE SUMMARY</w:t>
       </w:r>
       <w:bookmarkEnd w:id="0"/>
@@ -2777,6 +2780,7 @@
       </w:pPr>
       <w:bookmarkStart w:id="9" w:name="_Toc207805311"/>
       <w:r>
+        <w:lastRenderedPageBreak/>
         <w:t>3.2 Food Affordability Visualization</w:t>
       </w:r>
       <w:bookmarkEnd w:id="9"/>
@@ -2794,7 +2798,6 @@
           <w:bCs/>
           <w:noProof/>
         </w:rPr>
-        <w:lastRenderedPageBreak/>
         <w:drawing>
           <wp:inline distT="0" distB="0" distL="0" distR="0" wp14:anchorId="23620D58" wp14:editId="378A7707">
             <wp:extent cx="5731510" cy="3475990"/>
@@ -7447,6 +7450,7 @@
   <w:style w:type="character" w:default="1" w:styleId="DefaultParagraphFont">
     <w:name w:val="Default Paragraph Font"/>
     <w:uiPriority w:val="1"/>
+    <w:semiHidden/>
     <w:unhideWhenUsed/>
   </w:style>
   <w:style w:type="table" w:default="1" w:styleId="TableNormal">

--- a/NDTA 631 Data Analysis And Visualization GROUP ASSIGNMENT FINAL.docx
+++ b/NDTA 631 Data Analysis And Visualization GROUP ASSIGNMENT FINAL.docx
@@ -274,7 +274,9 @@
               <w:tab w:val="right" w:leader="dot" w:pos="9016"/>
             </w:tabs>
             <w:rPr>
+              <w:rFonts w:eastAsiaTheme="minorEastAsia"/>
               <w:noProof/>
+              <w:lang w:eastAsia="en-ZA"/>
             </w:rPr>
           </w:pPr>
           <w:r>
@@ -286,7 +288,7 @@
           <w:r>
             <w:fldChar w:fldCharType="separate"/>
           </w:r>
-          <w:hyperlink w:anchor="_Toc207805302" w:history="1">
+          <w:hyperlink w:anchor="_Toc207915511" w:history="1">
             <w:r>
               <w:rPr>
                 <w:rStyle w:val="Hyperlink"/>
@@ -313,7 +315,7 @@
                 <w:noProof/>
                 <w:webHidden/>
               </w:rPr>
-              <w:instrText xml:space="preserve"> PAGEREF _Toc207805302 \h </w:instrText>
+              <w:instrText xml:space="preserve"> PAGEREF _Toc207915511 \h </w:instrText>
             </w:r>
             <w:r>
               <w:rPr>
@@ -351,10 +353,12 @@
               <w:tab w:val="right" w:leader="dot" w:pos="9016"/>
             </w:tabs>
             <w:rPr>
+              <w:rFonts w:eastAsiaTheme="minorEastAsia"/>
               <w:noProof/>
+              <w:lang w:eastAsia="en-ZA"/>
             </w:rPr>
           </w:pPr>
-          <w:hyperlink w:anchor="_Toc207805303" w:history="1">
+          <w:hyperlink w:anchor="_Toc207915512" w:history="1">
             <w:r>
               <w:rPr>
                 <w:rStyle w:val="Hyperlink"/>
@@ -381,7 +385,7 @@
                 <w:noProof/>
                 <w:webHidden/>
               </w:rPr>
-              <w:instrText xml:space="preserve"> PAGEREF _Toc207805303 \h </w:instrText>
+              <w:instrText xml:space="preserve"> PAGEREF _Toc207915512 \h </w:instrText>
             </w:r>
             <w:r>
               <w:rPr>
@@ -419,10 +423,12 @@
               <w:tab w:val="right" w:leader="dot" w:pos="9016"/>
             </w:tabs>
             <w:rPr>
+              <w:rFonts w:eastAsiaTheme="minorEastAsia"/>
               <w:noProof/>
+              <w:lang w:eastAsia="en-ZA"/>
             </w:rPr>
           </w:pPr>
-          <w:hyperlink w:anchor="_Toc207805304" w:history="1">
+          <w:hyperlink w:anchor="_Toc207915513" w:history="1">
             <w:r>
               <w:rPr>
                 <w:rStyle w:val="Hyperlink"/>
@@ -449,7 +455,7 @@
                 <w:noProof/>
                 <w:webHidden/>
               </w:rPr>
-              <w:instrText xml:space="preserve"> PAGEREF _Toc207805304 \h </w:instrText>
+              <w:instrText xml:space="preserve"> PAGEREF _Toc207915513 \h </w:instrText>
             </w:r>
             <w:r>
               <w:rPr>
@@ -487,10 +493,12 @@
               <w:tab w:val="right" w:leader="dot" w:pos="9016"/>
             </w:tabs>
             <w:rPr>
+              <w:rFonts w:eastAsiaTheme="minorEastAsia"/>
               <w:noProof/>
+              <w:lang w:eastAsia="en-ZA"/>
             </w:rPr>
           </w:pPr>
-          <w:hyperlink w:anchor="_Toc207805305" w:history="1">
+          <w:hyperlink w:anchor="_Toc207915514" w:history="1">
             <w:r>
               <w:rPr>
                 <w:rStyle w:val="Hyperlink"/>
@@ -517,7 +525,7 @@
                 <w:noProof/>
                 <w:webHidden/>
               </w:rPr>
-              <w:instrText xml:space="preserve"> PAGEREF _Toc207805305 \h </w:instrText>
+              <w:instrText xml:space="preserve"> PAGEREF _Toc207915514 \h </w:instrText>
             </w:r>
             <w:r>
               <w:rPr>
@@ -555,10 +563,12 @@
               <w:tab w:val="right" w:leader="dot" w:pos="9016"/>
             </w:tabs>
             <w:rPr>
+              <w:rFonts w:eastAsiaTheme="minorEastAsia"/>
               <w:noProof/>
+              <w:lang w:eastAsia="en-ZA"/>
             </w:rPr>
           </w:pPr>
-          <w:hyperlink w:anchor="_Toc207805306" w:history="1">
+          <w:hyperlink w:anchor="_Toc207915515" w:history="1">
             <w:r>
               <w:rPr>
                 <w:rStyle w:val="Hyperlink"/>
@@ -585,7 +595,7 @@
                 <w:noProof/>
                 <w:webHidden/>
               </w:rPr>
-              <w:instrText xml:space="preserve"> PAGEREF _Toc207805306 \h </w:instrText>
+              <w:instrText xml:space="preserve"> PAGEREF _Toc207915515 \h </w:instrText>
             </w:r>
             <w:r>
               <w:rPr>
@@ -623,10 +633,12 @@
               <w:tab w:val="right" w:leader="dot" w:pos="9016"/>
             </w:tabs>
             <w:rPr>
+              <w:rFonts w:eastAsiaTheme="minorEastAsia"/>
               <w:noProof/>
+              <w:lang w:eastAsia="en-ZA"/>
             </w:rPr>
           </w:pPr>
-          <w:hyperlink w:anchor="_Toc207805307" w:history="1">
+          <w:hyperlink w:anchor="_Toc207915516" w:history="1">
             <w:r>
               <w:rPr>
                 <w:rStyle w:val="Hyperlink"/>
@@ -653,7 +665,7 @@
                 <w:noProof/>
                 <w:webHidden/>
               </w:rPr>
-              <w:instrText xml:space="preserve"> PAGEREF _Toc207805307 \h </w:instrText>
+              <w:instrText xml:space="preserve"> PAGEREF _Toc207915516 \h </w:instrText>
             </w:r>
             <w:r>
               <w:rPr>
@@ -691,10 +703,12 @@
               <w:tab w:val="right" w:leader="dot" w:pos="9016"/>
             </w:tabs>
             <w:rPr>
+              <w:rFonts w:eastAsiaTheme="minorEastAsia"/>
               <w:noProof/>
+              <w:lang w:eastAsia="en-ZA"/>
             </w:rPr>
           </w:pPr>
-          <w:hyperlink w:anchor="_Toc207805308" w:history="1">
+          <w:hyperlink w:anchor="_Toc207915517" w:history="1">
             <w:r>
               <w:rPr>
                 <w:rStyle w:val="Hyperlink"/>
@@ -721,7 +735,7 @@
                 <w:noProof/>
                 <w:webHidden/>
               </w:rPr>
-              <w:instrText xml:space="preserve"> PAGEREF _Toc207805308 \h </w:instrText>
+              <w:instrText xml:space="preserve"> PAGEREF _Toc207915517 \h </w:instrText>
             </w:r>
             <w:r>
               <w:rPr>
@@ -759,10 +773,12 @@
               <w:tab w:val="right" w:leader="dot" w:pos="9016"/>
             </w:tabs>
             <w:rPr>
+              <w:rFonts w:eastAsiaTheme="minorEastAsia"/>
               <w:noProof/>
+              <w:lang w:eastAsia="en-ZA"/>
             </w:rPr>
           </w:pPr>
-          <w:hyperlink w:anchor="_Toc207805309" w:history="1">
+          <w:hyperlink w:anchor="_Toc207915518" w:history="1">
             <w:r>
               <w:rPr>
                 <w:rStyle w:val="Hyperlink"/>
@@ -789,7 +805,7 @@
                 <w:noProof/>
                 <w:webHidden/>
               </w:rPr>
-              <w:instrText xml:space="preserve"> PAGEREF _Toc207805309 \h </w:instrText>
+              <w:instrText xml:space="preserve"> PAGEREF _Toc207915518 \h </w:instrText>
             </w:r>
             <w:r>
               <w:rPr>
@@ -827,10 +843,12 @@
               <w:tab w:val="right" w:leader="dot" w:pos="9016"/>
             </w:tabs>
             <w:rPr>
+              <w:rFonts w:eastAsiaTheme="minorEastAsia"/>
               <w:noProof/>
+              <w:lang w:eastAsia="en-ZA"/>
             </w:rPr>
           </w:pPr>
-          <w:hyperlink w:anchor="_Toc207805310" w:history="1">
+          <w:hyperlink w:anchor="_Toc207915519" w:history="1">
             <w:r>
               <w:rPr>
                 <w:rStyle w:val="Hyperlink"/>
@@ -857,7 +875,7 @@
                 <w:noProof/>
                 <w:webHidden/>
               </w:rPr>
-              <w:instrText xml:space="preserve"> PAGEREF _Toc207805310 \h </w:instrText>
+              <w:instrText xml:space="preserve"> PAGEREF _Toc207915519 \h </w:instrText>
             </w:r>
             <w:r>
               <w:rPr>
@@ -895,10 +913,12 @@
               <w:tab w:val="right" w:leader="dot" w:pos="9016"/>
             </w:tabs>
             <w:rPr>
+              <w:rFonts w:eastAsiaTheme="minorEastAsia"/>
               <w:noProof/>
+              <w:lang w:eastAsia="en-ZA"/>
             </w:rPr>
           </w:pPr>
-          <w:hyperlink w:anchor="_Toc207805311" w:history="1">
+          <w:hyperlink w:anchor="_Toc207915520" w:history="1">
             <w:r>
               <w:rPr>
                 <w:rStyle w:val="Hyperlink"/>
@@ -925,7 +945,7 @@
                 <w:noProof/>
                 <w:webHidden/>
               </w:rPr>
-              <w:instrText xml:space="preserve"> PAGEREF _Toc207805311 \h </w:instrText>
+              <w:instrText xml:space="preserve"> PAGEREF _Toc207915520 \h </w:instrText>
             </w:r>
             <w:r>
               <w:rPr>
@@ -963,10 +983,12 @@
               <w:tab w:val="right" w:leader="dot" w:pos="9016"/>
             </w:tabs>
             <w:rPr>
+              <w:rFonts w:eastAsiaTheme="minorEastAsia"/>
               <w:noProof/>
+              <w:lang w:eastAsia="en-ZA"/>
             </w:rPr>
           </w:pPr>
-          <w:hyperlink w:anchor="_Toc207805312" w:history="1">
+          <w:hyperlink w:anchor="_Toc207915521" w:history="1">
             <w:r>
               <w:rPr>
                 <w:rStyle w:val="Hyperlink"/>
@@ -993,7 +1015,7 @@
                 <w:noProof/>
                 <w:webHidden/>
               </w:rPr>
-              <w:instrText xml:space="preserve"> PAGEREF _Toc207805312 \h </w:instrText>
+              <w:instrText xml:space="preserve"> PAGEREF _Toc207915521 \h </w:instrText>
             </w:r>
             <w:r>
               <w:rPr>
@@ -1031,10 +1053,12 @@
               <w:tab w:val="right" w:leader="dot" w:pos="9016"/>
             </w:tabs>
             <w:rPr>
+              <w:rFonts w:eastAsiaTheme="minorEastAsia"/>
               <w:noProof/>
+              <w:lang w:eastAsia="en-ZA"/>
             </w:rPr>
           </w:pPr>
-          <w:hyperlink w:anchor="_Toc207805313" w:history="1">
+          <w:hyperlink w:anchor="_Toc207915522" w:history="1">
             <w:r>
               <w:rPr>
                 <w:rStyle w:val="Hyperlink"/>
@@ -1061,7 +1085,7 @@
                 <w:noProof/>
                 <w:webHidden/>
               </w:rPr>
-              <w:instrText xml:space="preserve"> PAGEREF _Toc207805313 \h </w:instrText>
+              <w:instrText xml:space="preserve"> PAGEREF _Toc207915522 \h </w:instrText>
             </w:r>
             <w:r>
               <w:rPr>
@@ -1099,10 +1123,12 @@
               <w:tab w:val="right" w:leader="dot" w:pos="9016"/>
             </w:tabs>
             <w:rPr>
+              <w:rFonts w:eastAsiaTheme="minorEastAsia"/>
               <w:noProof/>
+              <w:lang w:eastAsia="en-ZA"/>
             </w:rPr>
           </w:pPr>
-          <w:hyperlink w:anchor="_Toc207805314" w:history="1">
+          <w:hyperlink w:anchor="_Toc207915523" w:history="1">
             <w:r>
               <w:rPr>
                 <w:rStyle w:val="Hyperlink"/>
@@ -1129,7 +1155,7 @@
                 <w:noProof/>
                 <w:webHidden/>
               </w:rPr>
-              <w:instrText xml:space="preserve"> PAGEREF _Toc207805314 \h </w:instrText>
+              <w:instrText xml:space="preserve"> PAGEREF _Toc207915523 \h </w:instrText>
             </w:r>
             <w:r>
               <w:rPr>
@@ -1167,10 +1193,12 @@
               <w:tab w:val="right" w:leader="dot" w:pos="9016"/>
             </w:tabs>
             <w:rPr>
+              <w:rFonts w:eastAsiaTheme="minorEastAsia"/>
               <w:noProof/>
+              <w:lang w:eastAsia="en-ZA"/>
             </w:rPr>
           </w:pPr>
-          <w:hyperlink w:anchor="_Toc207805315" w:history="1">
+          <w:hyperlink w:anchor="_Toc207915524" w:history="1">
             <w:r>
               <w:rPr>
                 <w:rStyle w:val="Hyperlink"/>
@@ -1197,7 +1225,7 @@
                 <w:noProof/>
                 <w:webHidden/>
               </w:rPr>
-              <w:instrText xml:space="preserve"> PAGEREF _Toc207805315 \h </w:instrText>
+              <w:instrText xml:space="preserve"> PAGEREF _Toc207915524 \h </w:instrText>
             </w:r>
             <w:r>
               <w:rPr>
@@ -1235,10 +1263,12 @@
               <w:tab w:val="right" w:leader="dot" w:pos="9016"/>
             </w:tabs>
             <w:rPr>
+              <w:rFonts w:eastAsiaTheme="minorEastAsia"/>
               <w:noProof/>
+              <w:lang w:eastAsia="en-ZA"/>
             </w:rPr>
           </w:pPr>
-          <w:hyperlink w:anchor="_Toc207805316" w:history="1">
+          <w:hyperlink w:anchor="_Toc207915525" w:history="1">
             <w:r>
               <w:rPr>
                 <w:rStyle w:val="Hyperlink"/>
@@ -1265,7 +1295,7 @@
                 <w:noProof/>
                 <w:webHidden/>
               </w:rPr>
-              <w:instrText xml:space="preserve"> PAGEREF _Toc207805316 \h </w:instrText>
+              <w:instrText xml:space="preserve"> PAGEREF _Toc207915525 \h </w:instrText>
             </w:r>
             <w:r>
               <w:rPr>
@@ -1303,10 +1333,12 @@
               <w:tab w:val="right" w:leader="dot" w:pos="9016"/>
             </w:tabs>
             <w:rPr>
+              <w:rFonts w:eastAsiaTheme="minorEastAsia"/>
               <w:noProof/>
+              <w:lang w:eastAsia="en-ZA"/>
             </w:rPr>
           </w:pPr>
-          <w:hyperlink w:anchor="_Toc207805317" w:history="1">
+          <w:hyperlink w:anchor="_Toc207915526" w:history="1">
             <w:r>
               <w:rPr>
                 <w:rStyle w:val="Hyperlink"/>
@@ -1333,7 +1365,7 @@
                 <w:noProof/>
                 <w:webHidden/>
               </w:rPr>
-              <w:instrText xml:space="preserve"> PAGEREF _Toc207805317 \h </w:instrText>
+              <w:instrText xml:space="preserve"> PAGEREF _Toc207915526 \h </w:instrText>
             </w:r>
             <w:r>
               <w:rPr>
@@ -1371,10 +1403,12 @@
               <w:tab w:val="right" w:leader="dot" w:pos="9016"/>
             </w:tabs>
             <w:rPr>
+              <w:rFonts w:eastAsiaTheme="minorEastAsia"/>
               <w:noProof/>
+              <w:lang w:eastAsia="en-ZA"/>
             </w:rPr>
           </w:pPr>
-          <w:hyperlink w:anchor="_Toc207805318" w:history="1">
+          <w:hyperlink w:anchor="_Toc207915527" w:history="1">
             <w:r>
               <w:rPr>
                 <w:rStyle w:val="Hyperlink"/>
@@ -1401,7 +1435,7 @@
                 <w:noProof/>
                 <w:webHidden/>
               </w:rPr>
-              <w:instrText xml:space="preserve"> PAGEREF _Toc207805318 \h </w:instrText>
+              <w:instrText xml:space="preserve"> PAGEREF _Toc207915527 \h </w:instrText>
             </w:r>
             <w:r>
               <w:rPr>
@@ -1439,10 +1473,12 @@
               <w:tab w:val="right" w:leader="dot" w:pos="9016"/>
             </w:tabs>
             <w:rPr>
+              <w:rFonts w:eastAsiaTheme="minorEastAsia"/>
               <w:noProof/>
+              <w:lang w:eastAsia="en-ZA"/>
             </w:rPr>
           </w:pPr>
-          <w:hyperlink w:anchor="_Toc207805319" w:history="1">
+          <w:hyperlink w:anchor="_Toc207915528" w:history="1">
             <w:r>
               <w:rPr>
                 <w:rStyle w:val="Hyperlink"/>
@@ -1469,7 +1505,7 @@
                 <w:noProof/>
                 <w:webHidden/>
               </w:rPr>
-              <w:instrText xml:space="preserve"> PAGEREF _Toc207805319 \h </w:instrText>
+              <w:instrText xml:space="preserve"> PAGEREF _Toc207915528 \h </w:instrText>
             </w:r>
             <w:r>
               <w:rPr>
@@ -1507,10 +1543,12 @@
               <w:tab w:val="right" w:leader="dot" w:pos="9016"/>
             </w:tabs>
             <w:rPr>
+              <w:rFonts w:eastAsiaTheme="minorEastAsia"/>
               <w:noProof/>
+              <w:lang w:eastAsia="en-ZA"/>
             </w:rPr>
           </w:pPr>
-          <w:hyperlink w:anchor="_Toc207805320" w:history="1">
+          <w:hyperlink w:anchor="_Toc207915529" w:history="1">
             <w:r>
               <w:rPr>
                 <w:rStyle w:val="Hyperlink"/>
@@ -1537,7 +1575,7 @@
                 <w:noProof/>
                 <w:webHidden/>
               </w:rPr>
-              <w:instrText xml:space="preserve"> PAGEREF _Toc207805320 \h </w:instrText>
+              <w:instrText xml:space="preserve"> PAGEREF _Toc207915529 \h </w:instrText>
             </w:r>
             <w:r>
               <w:rPr>
@@ -1575,10 +1613,12 @@
               <w:tab w:val="right" w:leader="dot" w:pos="9016"/>
             </w:tabs>
             <w:rPr>
+              <w:rFonts w:eastAsiaTheme="minorEastAsia"/>
               <w:noProof/>
+              <w:lang w:eastAsia="en-ZA"/>
             </w:rPr>
           </w:pPr>
-          <w:hyperlink w:anchor="_Toc207805321" w:history="1">
+          <w:hyperlink w:anchor="_Toc207915530" w:history="1">
             <w:r>
               <w:rPr>
                 <w:rStyle w:val="Hyperlink"/>
@@ -1605,7 +1645,7 @@
                 <w:noProof/>
                 <w:webHidden/>
               </w:rPr>
-              <w:instrText xml:space="preserve"> PAGEREF _Toc207805321 \h </w:instrText>
+              <w:instrText xml:space="preserve"> PAGEREF _Toc207915530 \h </w:instrText>
             </w:r>
             <w:r>
               <w:rPr>
@@ -1643,10 +1683,12 @@
               <w:tab w:val="right" w:leader="dot" w:pos="9016"/>
             </w:tabs>
             <w:rPr>
+              <w:rFonts w:eastAsiaTheme="minorEastAsia"/>
               <w:noProof/>
+              <w:lang w:eastAsia="en-ZA"/>
             </w:rPr>
           </w:pPr>
-          <w:hyperlink w:anchor="_Toc207805322" w:history="1">
+          <w:hyperlink w:anchor="_Toc207915531" w:history="1">
             <w:r>
               <w:rPr>
                 <w:rStyle w:val="Hyperlink"/>
@@ -1673,7 +1715,7 @@
                 <w:noProof/>
                 <w:webHidden/>
               </w:rPr>
-              <w:instrText xml:space="preserve"> PAGEREF _Toc207805322 \h </w:instrText>
+              <w:instrText xml:space="preserve"> PAGEREF _Toc207915531 \h </w:instrText>
             </w:r>
             <w:r>
               <w:rPr>
@@ -1711,10 +1753,12 @@
               <w:tab w:val="right" w:leader="dot" w:pos="9016"/>
             </w:tabs>
             <w:rPr>
+              <w:rFonts w:eastAsiaTheme="minorEastAsia"/>
               <w:noProof/>
+              <w:lang w:eastAsia="en-ZA"/>
             </w:rPr>
           </w:pPr>
-          <w:hyperlink w:anchor="_Toc207805323" w:history="1">
+          <w:hyperlink w:anchor="_Toc207915532" w:history="1">
             <w:r>
               <w:rPr>
                 <w:rStyle w:val="Hyperlink"/>
@@ -1741,7 +1785,7 @@
                 <w:noProof/>
                 <w:webHidden/>
               </w:rPr>
-              <w:instrText xml:space="preserve"> PAGEREF _Toc207805323 \h </w:instrText>
+              <w:instrText xml:space="preserve"> PAGEREF _Toc207915532 \h </w:instrText>
             </w:r>
             <w:r>
               <w:rPr>
@@ -1779,10 +1823,12 @@
               <w:tab w:val="right" w:leader="dot" w:pos="9016"/>
             </w:tabs>
             <w:rPr>
+              <w:rFonts w:eastAsiaTheme="minorEastAsia"/>
               <w:noProof/>
+              <w:lang w:eastAsia="en-ZA"/>
             </w:rPr>
           </w:pPr>
-          <w:hyperlink w:anchor="_Toc207805324" w:history="1">
+          <w:hyperlink w:anchor="_Toc207915533" w:history="1">
             <w:r>
               <w:rPr>
                 <w:rStyle w:val="Hyperlink"/>
@@ -1809,7 +1855,7 @@
                 <w:noProof/>
                 <w:webHidden/>
               </w:rPr>
-              <w:instrText xml:space="preserve"> PAGEREF _Toc207805324 \h </w:instrText>
+              <w:instrText xml:space="preserve"> PAGEREF _Toc207915533 \h </w:instrText>
             </w:r>
             <w:r>
               <w:rPr>
@@ -1847,10 +1893,12 @@
               <w:tab w:val="right" w:leader="dot" w:pos="9016"/>
             </w:tabs>
             <w:rPr>
+              <w:rFonts w:eastAsiaTheme="minorEastAsia"/>
               <w:noProof/>
+              <w:lang w:eastAsia="en-ZA"/>
             </w:rPr>
           </w:pPr>
-          <w:hyperlink w:anchor="_Toc207805325" w:history="1">
+          <w:hyperlink w:anchor="_Toc207915534" w:history="1">
             <w:r>
               <w:rPr>
                 <w:rStyle w:val="Hyperlink"/>
@@ -1877,7 +1925,77 @@
                 <w:noProof/>
                 <w:webHidden/>
               </w:rPr>
-              <w:instrText xml:space="preserve"> PAGEREF _Toc207805325 \h </w:instrText>
+              <w:instrText xml:space="preserve"> PAGEREF _Toc207915534 \h </w:instrText>
+            </w:r>
+            <w:r>
+              <w:rPr>
+                <w:noProof/>
+                <w:webHidden/>
+              </w:rPr>
+            </w:r>
+            <w:r>
+              <w:rPr>
+                <w:noProof/>
+                <w:webHidden/>
+              </w:rPr>
+              <w:fldChar w:fldCharType="separate"/>
+            </w:r>
+            <w:r>
+              <w:rPr>
+                <w:noProof/>
+                <w:webHidden/>
+              </w:rPr>
+              <w:t>12</w:t>
+            </w:r>
+            <w:r>
+              <w:rPr>
+                <w:noProof/>
+                <w:webHidden/>
+              </w:rPr>
+              <w:fldChar w:fldCharType="end"/>
+            </w:r>
+          </w:hyperlink>
+        </w:p>
+        <w:p>
+          <w:pPr>
+            <w:pStyle w:val="TOC1"/>
+            <w:tabs>
+              <w:tab w:val="right" w:leader="dot" w:pos="9016"/>
+            </w:tabs>
+            <w:rPr>
+              <w:rFonts w:eastAsiaTheme="minorEastAsia"/>
+              <w:noProof/>
+              <w:lang w:eastAsia="en-ZA"/>
+            </w:rPr>
+          </w:pPr>
+          <w:hyperlink w:anchor="_Toc207915535" w:history="1">
+            <w:r>
+              <w:rPr>
+                <w:rStyle w:val="Hyperlink"/>
+                <w:noProof/>
+              </w:rPr>
+              <w:t>GitHub Repo Link</w:t>
+            </w:r>
+            <w:r>
+              <w:rPr>
+                <w:noProof/>
+                <w:webHidden/>
+              </w:rPr>
+              <w:tab/>
+            </w:r>
+            <w:r>
+              <w:rPr>
+                <w:noProof/>
+                <w:webHidden/>
+              </w:rPr>
+              <w:fldChar w:fldCharType="begin"/>
+            </w:r>
+            <w:r>
+              <w:rPr>
+                <w:noProof/>
+                <w:webHidden/>
+              </w:rPr>
+              <w:instrText xml:space="preserve"> PAGEREF _Toc207915535 \h </w:instrText>
             </w:r>
             <w:r>
               <w:rPr>
@@ -1930,7 +2048,6 @@
           <w:szCs w:val="40"/>
         </w:rPr>
       </w:pPr>
-      <w:bookmarkStart w:id="0" w:name="_Toc207805302"/>
       <w:r>
         <w:br w:type="page"/>
       </w:r>
@@ -1939,6 +2056,7 @@
       <w:pPr>
         <w:pStyle w:val="Heading1"/>
       </w:pPr>
+      <w:bookmarkStart w:id="0" w:name="_Toc207915511"/>
       <w:r>
         <w:lastRenderedPageBreak/>
         <w:t>EXECUTIVE SUMMARY</w:t>
@@ -2015,7 +2133,7 @@
       <w:pPr>
         <w:pStyle w:val="Heading1"/>
       </w:pPr>
-      <w:bookmarkStart w:id="1" w:name="_Toc207805303"/>
+      <w:bookmarkStart w:id="1" w:name="_Toc207915512"/>
       <w:r>
         <w:lastRenderedPageBreak/>
         <w:t>1. DATA PREPARATION AND METHODOLOGY</w:t>
@@ -2026,7 +2144,7 @@
       <w:pPr>
         <w:pStyle w:val="Heading2"/>
       </w:pPr>
-      <w:bookmarkStart w:id="2" w:name="_Toc207805304"/>
+      <w:bookmarkStart w:id="2" w:name="_Toc207915513"/>
       <w:r>
         <w:t>1.1 Dataset Sources and Selection</w:t>
       </w:r>
@@ -2185,7 +2303,7 @@
       <w:pPr>
         <w:pStyle w:val="Heading2"/>
       </w:pPr>
-      <w:bookmarkStart w:id="3" w:name="_Toc207805305"/>
+      <w:bookmarkStart w:id="3" w:name="_Toc207915514"/>
       <w:r>
         <w:t>1.2 Data Cleaning and Transformation Process</w:t>
       </w:r>
@@ -2210,7 +2328,7 @@
       <w:pPr>
         <w:pStyle w:val="Heading1"/>
       </w:pPr>
-      <w:bookmarkStart w:id="4" w:name="_Toc207805306"/>
+      <w:bookmarkStart w:id="4" w:name="_Toc207915515"/>
       <w:r>
         <w:lastRenderedPageBreak/>
         <w:t>2. NUMERICAL ANALYSIS AND KEY FINDINGS</w:t>
@@ -2221,7 +2339,7 @@
       <w:pPr>
         <w:pStyle w:val="Heading2"/>
       </w:pPr>
-      <w:bookmarkStart w:id="5" w:name="_Toc207805307"/>
+      <w:bookmarkStart w:id="5" w:name="_Toc207915516"/>
       <w:r>
         <w:t>2.1 Statistical Analysis Using NumPy</w:t>
       </w:r>
@@ -2424,7 +2542,7 @@
       <w:pPr>
         <w:pStyle w:val="Heading2"/>
       </w:pPr>
-      <w:bookmarkStart w:id="6" w:name="_Toc207805308"/>
+      <w:bookmarkStart w:id="6" w:name="_Toc207915517"/>
       <w:r>
         <w:t>2.2 Correlation and Trend Analysis</w:t>
       </w:r>
@@ -2551,7 +2669,7 @@
       <w:pPr>
         <w:pStyle w:val="Heading1"/>
       </w:pPr>
-      <w:bookmarkStart w:id="7" w:name="_Toc207805309"/>
+      <w:bookmarkStart w:id="7" w:name="_Toc207915518"/>
       <w:r>
         <w:lastRenderedPageBreak/>
         <w:t>3. VISUALIZATION STRATEGY AND INSIGHTS</w:t>
@@ -2562,7 +2680,7 @@
       <w:pPr>
         <w:pStyle w:val="Heading2"/>
       </w:pPr>
-      <w:bookmarkStart w:id="8" w:name="_Toc207805310"/>
+      <w:bookmarkStart w:id="8" w:name="_Toc207915519"/>
       <w:r>
         <w:t>3.1 Time Series Analysis Visualizations</w:t>
       </w:r>
@@ -2778,7 +2896,7 @@
       <w:pPr>
         <w:pStyle w:val="Heading2"/>
       </w:pPr>
-      <w:bookmarkStart w:id="9" w:name="_Toc207805311"/>
+      <w:bookmarkStart w:id="9" w:name="_Toc207915520"/>
       <w:r>
         <w:lastRenderedPageBreak/>
         <w:t>3.2 Food Affordability Visualization</w:t>
@@ -2911,7 +3029,7 @@
       <w:pPr>
         <w:pStyle w:val="Heading2"/>
       </w:pPr>
-      <w:bookmarkStart w:id="10" w:name="_Toc207805312"/>
+      <w:bookmarkStart w:id="10" w:name="_Toc207915521"/>
       <w:r>
         <w:t>3.3 Visualization Design Decisions</w:t>
       </w:r>
@@ -3012,7 +3130,7 @@
       <w:pPr>
         <w:pStyle w:val="Heading1"/>
       </w:pPr>
-      <w:bookmarkStart w:id="11" w:name="_Toc207805313"/>
+      <w:bookmarkStart w:id="11" w:name="_Toc207915522"/>
       <w:r>
         <w:lastRenderedPageBreak/>
         <w:t>4. DATABASE INTEGRATION AND MANAGEMENT</w:t>
@@ -3023,7 +3141,7 @@
       <w:pPr>
         <w:pStyle w:val="Heading2"/>
       </w:pPr>
-      <w:bookmarkStart w:id="12" w:name="_Toc207805314"/>
+      <w:bookmarkStart w:id="12" w:name="_Toc207915523"/>
       <w:r>
         <w:t>4.</w:t>
       </w:r>
@@ -3127,7 +3245,7 @@
       <w:pPr>
         <w:pStyle w:val="Heading2"/>
       </w:pPr>
-      <w:bookmarkStart w:id="13" w:name="_Toc207805315"/>
+      <w:bookmarkStart w:id="13" w:name="_Toc207915524"/>
       <w:r>
         <w:t>4.</w:t>
       </w:r>
@@ -3261,7 +3379,7 @@
       <w:pPr>
         <w:pStyle w:val="Heading1"/>
       </w:pPr>
-      <w:bookmarkStart w:id="14" w:name="_Toc207805316"/>
+      <w:bookmarkStart w:id="14" w:name="_Toc207915525"/>
       <w:r>
         <w:lastRenderedPageBreak/>
         <w:t>5. PYTHON/EXCEL INTEGRATION AND FINAL PROCESSING</w:t>
@@ -3272,7 +3390,7 @@
       <w:pPr>
         <w:pStyle w:val="Heading2"/>
       </w:pPr>
-      <w:bookmarkStart w:id="15" w:name="_Toc207805317"/>
+      <w:bookmarkStart w:id="15" w:name="_Toc207915526"/>
       <w:r>
         <w:t>5.1 Data Enhancement and Export</w:t>
       </w:r>
@@ -3445,7 +3563,7 @@
       <w:pPr>
         <w:pStyle w:val="Heading2"/>
       </w:pPr>
-      <w:bookmarkStart w:id="16" w:name="_Toc207805318"/>
+      <w:bookmarkStart w:id="16" w:name="_Toc207915527"/>
       <w:r>
         <w:t>5.2 Key Insights from Final Analysis</w:t>
       </w:r>
@@ -3586,7 +3704,7 @@
       <w:pPr>
         <w:pStyle w:val="Heading1"/>
       </w:pPr>
-      <w:bookmarkStart w:id="17" w:name="_Toc207805319"/>
+      <w:bookmarkStart w:id="17" w:name="_Toc207915528"/>
       <w:r>
         <w:lastRenderedPageBreak/>
         <w:t>6. TECHNICAL CHALLENGES AND SOLUTIONS</w:t>
@@ -3597,7 +3715,7 @@
       <w:pPr>
         <w:pStyle w:val="Heading2"/>
       </w:pPr>
-      <w:bookmarkStart w:id="18" w:name="_Toc207805320"/>
+      <w:bookmarkStart w:id="18" w:name="_Toc207915529"/>
       <w:r>
         <w:t>6.1 Data Alignment Challenges</w:t>
       </w:r>
@@ -3637,7 +3755,7 @@
       <w:pPr>
         <w:pStyle w:val="Heading2"/>
       </w:pPr>
-      <w:bookmarkStart w:id="19" w:name="_Toc207805321"/>
+      <w:bookmarkStart w:id="19" w:name="_Toc207915530"/>
       <w:r>
         <w:t>6.2 Scale Integration Issues</w:t>
       </w:r>
@@ -3669,7 +3787,7 @@
       <w:pPr>
         <w:pStyle w:val="Heading2"/>
       </w:pPr>
-      <w:bookmarkStart w:id="20" w:name="_Toc207805322"/>
+      <w:bookmarkStart w:id="20" w:name="_Toc207915531"/>
       <w:r>
         <w:t>6.3 Database Performance Optimization</w:t>
       </w:r>
@@ -3704,7 +3822,7 @@
       <w:pPr>
         <w:pStyle w:val="Heading1"/>
       </w:pPr>
-      <w:bookmarkStart w:id="21" w:name="_Toc207805323"/>
+      <w:bookmarkStart w:id="21" w:name="_Toc207915532"/>
       <w:r>
         <w:t>7. CONCLUSION</w:t>
       </w:r>
@@ -3714,7 +3832,7 @@
       <w:pPr>
         <w:pStyle w:val="Heading2"/>
       </w:pPr>
-      <w:bookmarkStart w:id="22" w:name="_Toc207805324"/>
+      <w:bookmarkStart w:id="22" w:name="_Toc207915533"/>
       <w:r>
         <w:t>7.1 Primary Research Findings</w:t>
       </w:r>
@@ -3806,7 +3924,7 @@
       <w:pPr>
         <w:pStyle w:val="Heading1"/>
       </w:pPr>
-      <w:bookmarkStart w:id="23" w:name="_Toc207805325"/>
+      <w:bookmarkStart w:id="23" w:name="_Toc207915534"/>
       <w:r>
         <w:lastRenderedPageBreak/>
         <w:t>8. REFERENCES</w:t>
@@ -3838,8 +3956,32 @@
         <w:t>Hunter, J. D. (2007). Matplotlib: A 2D Graphics Environment. Computing in Science &amp; Engineering, 9(3), 90–95.</w:t>
       </w:r>
     </w:p>
+    <w:p>
+      <w:pPr>
+        <w:pStyle w:val="Heading1"/>
+      </w:pPr>
+      <w:bookmarkStart w:id="24" w:name="_Toc207915535"/>
+      <w:r>
+        <w:t>G</w:t>
+      </w:r>
+      <w:r>
+        <w:t>itHub Repo Link</w:t>
+      </w:r>
+      <w:bookmarkEnd w:id="24"/>
+    </w:p>
+    <w:p>
+      <w:hyperlink r:id="rId11" w:history="1">
+        <w:r>
+          <w:rPr>
+            <w:rStyle w:val="Hyperlink"/>
+          </w:rPr>
+          <w:t>https://github.com/NikoVrys/NDTA631-Group-Assignment1.git</w:t>
+        </w:r>
+      </w:hyperlink>
+    </w:p>
+    <w:p/>
     <w:sectPr>
-      <w:footerReference w:type="default" r:id="rId11"/>
+      <w:footerReference w:type="default" r:id="rId12"/>
       <w:pgSz w:w="11906" w:h="16838"/>
       <w:pgMar w:top="1440" w:right="1440" w:bottom="1440" w:left="1440" w:header="708" w:footer="708" w:gutter="0"/>
       <w:cols w:space="708"/>
@@ -7867,6 +8009,18 @@
     <w:uiPriority w:val="99"/>
     <w:rsid w:val="00213B6F"/>
   </w:style>
+  <w:style w:type="character" w:styleId="UnresolvedMention">
+    <w:name w:val="Unresolved Mention"/>
+    <w:basedOn w:val="DefaultParagraphFont"/>
+    <w:uiPriority w:val="99"/>
+    <w:semiHidden/>
+    <w:unhideWhenUsed/>
+    <w:rsid w:val="000F5776"/>
+    <w:rPr>
+      <w:color w:val="605E5C"/>
+      <w:shd w:val="clear" w:color="auto" w:fill="E1DFDD"/>
+    </w:rPr>
+  </w:style>
 </w:styles>
 </file>
 
